--- a/Progettazione/Diari/01_lupica_andrea_diario_2016-09-08.docx
+++ b/Progettazione/Diari/01_lupica_andrea_diario_2016-09-08.docx
@@ -177,7 +177,7 @@
                 <w:noProof/>
                 <w:lang w:eastAsia="it-CH"/>
               </w:rPr>
-              <w:t xml:space="preserve">. </w:t>
+              <w:t xml:space="preserve">. Dopodiché ho fatto il diagramma delle interfacce delle pagine che non avevo ancora </w:t>
             </w:r>
             <w:r>
               <w:rPr>
@@ -185,18 +185,8 @@
                 <w:noProof/>
                 <w:lang w:eastAsia="it-CH"/>
               </w:rPr>
-              <w:t xml:space="preserve">Dopodiché ho fatto il diagramma delle interfacce delle pagine che non avevo ancora </w:t>
-            </w:r>
-            <w:r>
-              <w:rPr>
-                <w:b w:val="0"/>
-                <w:noProof/>
-                <w:lang w:eastAsia="it-CH"/>
-              </w:rPr>
               <w:t>e poi ho modificato quelle che mi erano state date.</w:t>
             </w:r>
-            <w:bookmarkStart w:id="0" w:name="_GoBack"/>
-            <w:bookmarkEnd w:id="0"/>
           </w:p>
           <w:p>
             <w:pPr>
@@ -209,7 +199,6 @@
             </w:pPr>
             <w:r>
               <w:rPr>
-                <w:b w:val="0"/>
                 <w:noProof/>
                 <w:lang w:eastAsia="it-CH"/>
               </w:rPr>
@@ -272,7 +261,6 @@
             </w:r>
             <w:r>
               <w:rPr>
-                <w:b w:val="0"/>
                 <w:noProof/>
                 <w:lang w:eastAsia="it-CH"/>
               </w:rPr>
@@ -335,7 +323,6 @@
             </w:r>
             <w:r>
               <w:rPr>
-                <w:b w:val="0"/>
                 <w:noProof/>
                 <w:lang w:eastAsia="it-CH"/>
               </w:rPr>
@@ -394,7 +381,6 @@
             </w:r>
             <w:r>
               <w:rPr>
-                <w:b w:val="0"/>
                 <w:noProof/>
                 <w:lang w:eastAsia="it-CH"/>
               </w:rPr>
@@ -449,7 +435,6 @@
             </w:r>
             <w:r>
               <w:rPr>
-                <w:b w:val="0"/>
                 <w:noProof/>
                 <w:lang w:eastAsia="it-CH"/>
               </w:rPr>
@@ -523,7 +508,6 @@
             </w:pPr>
             <w:r>
               <w:rPr>
-                <w:b w:val="0"/>
                 <w:noProof/>
                 <w:lang w:eastAsia="it-CH"/>
               </w:rPr>
@@ -579,7 +563,6 @@
             </w:r>
             <w:r>
               <w:rPr>
-                <w:b w:val="0"/>
                 <w:noProof/>
                 <w:lang w:eastAsia="it-CH"/>
               </w:rPr>
@@ -1272,8 +1255,12 @@
       </w:r>
     </w:p>
     <w:sectPr>
-      <w:headerReference w:type="default" r:id="rId15"/>
-      <w:footerReference w:type="default" r:id="rId16"/>
+      <w:headerReference w:type="even" r:id="rId15"/>
+      <w:headerReference w:type="default" r:id="rId16"/>
+      <w:footerReference w:type="even" r:id="rId17"/>
+      <w:footerReference w:type="default" r:id="rId18"/>
+      <w:headerReference w:type="first" r:id="rId19"/>
+      <w:footerReference w:type="first" r:id="rId20"/>
       <w:pgSz w:w="11906" w:h="16838"/>
       <w:pgMar w:top="1276" w:right="1134" w:bottom="1134" w:left="1134" w:header="708" w:footer="708" w:gutter="0"/>
       <w:cols w:space="708"/>
@@ -1309,6 +1296,16 @@
 </file>
 
 <file path=word/footer1.xml><?xml version="1.0" encoding="utf-8"?>
+<w:ftr xmlns:wpc="http://schemas.microsoft.com/office/word/2010/wordprocessingCanvas" xmlns:mc="http://schemas.openxmlformats.org/markup-compatibility/2006" xmlns:o="urn:schemas-microsoft-com:office:office" xmlns:r="http://schemas.openxmlformats.org/officeDocument/2006/relationships" xmlns:m="http://schemas.openxmlformats.org/officeDocument/2006/math" xmlns:v="urn:schemas-microsoft-com:vml" xmlns:wp14="http://schemas.microsoft.com/office/word/2010/wordprocessingDrawing" xmlns:wp="http://schemas.openxmlformats.org/drawingml/2006/wordprocessingDrawing" xmlns:w10="urn:schemas-microsoft-com:office:word" xmlns:w="http://schemas.openxmlformats.org/wordprocessingml/2006/main" xmlns:w14="http://schemas.microsoft.com/office/word/2010/wordml" xmlns:w15="http://schemas.microsoft.com/office/word/2012/wordml" xmlns:wpg="http://schemas.microsoft.com/office/word/2010/wordprocessingGroup" xmlns:wpi="http://schemas.microsoft.com/office/word/2010/wordprocessingInk" xmlns:wne="http://schemas.microsoft.com/office/word/2006/wordml" xmlns:wps="http://schemas.microsoft.com/office/word/2010/wordprocessingShape" mc:Ignorable="w14 w15 wp14">
+  <w:p>
+    <w:pPr>
+      <w:pStyle w:val="Pidipagina"/>
+    </w:pPr>
+  </w:p>
+</w:ftr>
+</file>
+
+<file path=word/footer2.xml><?xml version="1.0" encoding="utf-8"?>
 <w:ftr xmlns:wpc="http://schemas.microsoft.com/office/word/2010/wordprocessingCanvas" xmlns:mc="http://schemas.openxmlformats.org/markup-compatibility/2006" xmlns:o="urn:schemas-microsoft-com:office:office" xmlns:r="http://schemas.openxmlformats.org/officeDocument/2006/relationships" xmlns:m="http://schemas.openxmlformats.org/officeDocument/2006/math" xmlns:v="urn:schemas-microsoft-com:vml" xmlns:wp14="http://schemas.microsoft.com/office/word/2010/wordprocessingDrawing" xmlns:wp="http://schemas.openxmlformats.org/drawingml/2006/wordprocessingDrawing" xmlns:w10="urn:schemas-microsoft-com:office:word" xmlns:w="http://schemas.openxmlformats.org/wordprocessingml/2006/main" xmlns:w14="http://schemas.microsoft.com/office/word/2010/wordml" xmlns:w15="http://schemas.microsoft.com/office/word/2012/wordml" xmlns:wpg="http://schemas.microsoft.com/office/word/2010/wordprocessingGroup" xmlns:wpi="http://schemas.microsoft.com/office/word/2010/wordprocessingInk" xmlns:wne="http://schemas.microsoft.com/office/word/2006/wordml" xmlns:wps="http://schemas.microsoft.com/office/word/2010/wordprocessingShape" mc:Ignorable="w14 w15 wp14">
   <w:p>
     <w:sdt>
@@ -1324,18 +1321,13 @@
       <w:sdtEndPr/>
       <w:sdtContent>
         <w:r>
-          <w:t xml:space="preserve">Nome </w:t>
-        </w:r>
-        <w:proofErr w:type="gramStart"/>
-        <w:r>
-          <w:t>Progetto:</w:t>
+          <w:t>Nome Progetto:</w:t>
         </w:r>
       </w:sdtContent>
     </w:sdt>
     <w:r>
       <w:tab/>
     </w:r>
-    <w:proofErr w:type="gramEnd"/>
     <w:r>
       <w:t>MPT</w:t>
     </w:r>
@@ -1368,8 +1360,89 @@
     </w:r>
     <w:r>
       <w:tab/>
-      <w:t>1/1</w:t>
     </w:r>
+    <w:bookmarkStart w:id="0" w:name="_GoBack"/>
+    <w:bookmarkEnd w:id="0"/>
+    <w:r>
+      <w:rPr>
+        <w:bCs/>
+      </w:rPr>
+      <w:fldChar w:fldCharType="begin"/>
+    </w:r>
+    <w:r>
+      <w:rPr>
+        <w:bCs/>
+      </w:rPr>
+      <w:instrText>PAGE  \* Arabic  \* MERGEFORMAT</w:instrText>
+    </w:r>
+    <w:r>
+      <w:rPr>
+        <w:bCs/>
+      </w:rPr>
+      <w:fldChar w:fldCharType="separate"/>
+    </w:r>
+    <w:r>
+      <w:rPr>
+        <w:bCs/>
+        <w:noProof/>
+        <w:lang w:val="it-IT"/>
+      </w:rPr>
+      <w:t>1</w:t>
+    </w:r>
+    <w:r>
+      <w:rPr>
+        <w:bCs/>
+      </w:rPr>
+      <w:fldChar w:fldCharType="end"/>
+    </w:r>
+    <w:r>
+      <w:rPr>
+        <w:lang w:val="it-IT"/>
+      </w:rPr>
+      <w:t>/</w:t>
+    </w:r>
+    <w:r>
+      <w:rPr>
+        <w:bCs/>
+      </w:rPr>
+      <w:fldChar w:fldCharType="begin"/>
+    </w:r>
+    <w:r>
+      <w:rPr>
+        <w:bCs/>
+      </w:rPr>
+      <w:instrText>NUMPAGES  \* Arabic  \* MERGEFORMAT</w:instrText>
+    </w:r>
+    <w:r>
+      <w:rPr>
+        <w:bCs/>
+      </w:rPr>
+      <w:fldChar w:fldCharType="separate"/>
+    </w:r>
+    <w:r>
+      <w:rPr>
+        <w:bCs/>
+        <w:noProof/>
+        <w:lang w:val="it-IT"/>
+      </w:rPr>
+      <w:t>4</w:t>
+    </w:r>
+    <w:r>
+      <w:rPr>
+        <w:bCs/>
+      </w:rPr>
+      <w:fldChar w:fldCharType="end"/>
+    </w:r>
+  </w:p>
+</w:ftr>
+</file>
+
+<file path=word/footer3.xml><?xml version="1.0" encoding="utf-8"?>
+<w:ftr xmlns:wpc="http://schemas.microsoft.com/office/word/2010/wordprocessingCanvas" xmlns:mc="http://schemas.openxmlformats.org/markup-compatibility/2006" xmlns:o="urn:schemas-microsoft-com:office:office" xmlns:r="http://schemas.openxmlformats.org/officeDocument/2006/relationships" xmlns:m="http://schemas.openxmlformats.org/officeDocument/2006/math" xmlns:v="urn:schemas-microsoft-com:vml" xmlns:wp14="http://schemas.microsoft.com/office/word/2010/wordprocessingDrawing" xmlns:wp="http://schemas.openxmlformats.org/drawingml/2006/wordprocessingDrawing" xmlns:w10="urn:schemas-microsoft-com:office:word" xmlns:w="http://schemas.openxmlformats.org/wordprocessingml/2006/main" xmlns:w14="http://schemas.microsoft.com/office/word/2010/wordml" xmlns:w15="http://schemas.microsoft.com/office/word/2012/wordml" xmlns:wpg="http://schemas.microsoft.com/office/word/2010/wordprocessingGroup" xmlns:wpi="http://schemas.microsoft.com/office/word/2010/wordprocessingInk" xmlns:wne="http://schemas.microsoft.com/office/word/2006/wordml" xmlns:wps="http://schemas.microsoft.com/office/word/2010/wordprocessingShape" mc:Ignorable="w14 w15 wp14">
+  <w:p>
+    <w:pPr>
+      <w:pStyle w:val="Pidipagina"/>
+    </w:pPr>
   </w:p>
 </w:ftr>
 </file>
@@ -1403,22 +1476,34 @@
 <w:hdr xmlns:wpc="http://schemas.microsoft.com/office/word/2010/wordprocessingCanvas" xmlns:mc="http://schemas.openxmlformats.org/markup-compatibility/2006" xmlns:o="urn:schemas-microsoft-com:office:office" xmlns:r="http://schemas.openxmlformats.org/officeDocument/2006/relationships" xmlns:m="http://schemas.openxmlformats.org/officeDocument/2006/math" xmlns:v="urn:schemas-microsoft-com:vml" xmlns:wp14="http://schemas.microsoft.com/office/word/2010/wordprocessingDrawing" xmlns:wp="http://schemas.openxmlformats.org/drawingml/2006/wordprocessingDrawing" xmlns:w10="urn:schemas-microsoft-com:office:word" xmlns:w="http://schemas.openxmlformats.org/wordprocessingml/2006/main" xmlns:w14="http://schemas.microsoft.com/office/word/2010/wordml" xmlns:w15="http://schemas.microsoft.com/office/word/2012/wordml" xmlns:wpg="http://schemas.microsoft.com/office/word/2010/wordprocessingGroup" xmlns:wpi="http://schemas.microsoft.com/office/word/2010/wordprocessingInk" xmlns:wne="http://schemas.microsoft.com/office/word/2006/wordml" xmlns:wps="http://schemas.microsoft.com/office/word/2010/wordprocessingShape" mc:Ignorable="w14 w15 wp14">
   <w:p>
     <w:pPr>
+      <w:pStyle w:val="Intestazione"/>
+    </w:pPr>
+  </w:p>
+</w:hdr>
+</file>
+
+<file path=word/header2.xml><?xml version="1.0" encoding="utf-8"?>
+<w:hdr xmlns:wpc="http://schemas.microsoft.com/office/word/2010/wordprocessingCanvas" xmlns:mc="http://schemas.openxmlformats.org/markup-compatibility/2006" xmlns:o="urn:schemas-microsoft-com:office:office" xmlns:r="http://schemas.openxmlformats.org/officeDocument/2006/relationships" xmlns:m="http://schemas.openxmlformats.org/officeDocument/2006/math" xmlns:v="urn:schemas-microsoft-com:vml" xmlns:wp14="http://schemas.microsoft.com/office/word/2010/wordprocessingDrawing" xmlns:wp="http://schemas.openxmlformats.org/drawingml/2006/wordprocessingDrawing" xmlns:w10="urn:schemas-microsoft-com:office:word" xmlns:w="http://schemas.openxmlformats.org/wordprocessingml/2006/main" xmlns:w14="http://schemas.microsoft.com/office/word/2010/wordml" xmlns:w15="http://schemas.microsoft.com/office/word/2012/wordml" xmlns:wpg="http://schemas.microsoft.com/office/word/2010/wordprocessingGroup" xmlns:wpi="http://schemas.microsoft.com/office/word/2010/wordprocessingInk" xmlns:wne="http://schemas.microsoft.com/office/word/2006/wordml" xmlns:wps="http://schemas.microsoft.com/office/word/2010/wordprocessingShape" mc:Ignorable="w14 w15 wp14">
+  <w:p>
+    <w:pPr>
       <w:rPr>
         <w:shd w:val="clear" w:color="auto" w:fill="000000" w:themeFill="text1"/>
       </w:rPr>
     </w:pPr>
     <w:r>
-      <w:t xml:space="preserve">Andrea </w:t>
-    </w:r>
-    <w:proofErr w:type="spellStart"/>
-    <w:r>
-      <w:t>Lupica</w:t>
-    </w:r>
-    <w:proofErr w:type="spellEnd"/>
-    <w:r>
-      <w:t xml:space="preserve"> 4AC</w:t>
+      <w:t>Andrea Lupica 4AC</w:t>
     </w:r>
   </w:p>
+  <w:p>
+    <w:pPr>
+      <w:pStyle w:val="Intestazione"/>
+    </w:pPr>
+  </w:p>
+</w:hdr>
+</file>
+
+<file path=word/header3.xml><?xml version="1.0" encoding="utf-8"?>
+<w:hdr xmlns:wpc="http://schemas.microsoft.com/office/word/2010/wordprocessingCanvas" xmlns:mc="http://schemas.openxmlformats.org/markup-compatibility/2006" xmlns:o="urn:schemas-microsoft-com:office:office" xmlns:r="http://schemas.openxmlformats.org/officeDocument/2006/relationships" xmlns:m="http://schemas.openxmlformats.org/officeDocument/2006/math" xmlns:v="urn:schemas-microsoft-com:vml" xmlns:wp14="http://schemas.microsoft.com/office/word/2010/wordprocessingDrawing" xmlns:wp="http://schemas.openxmlformats.org/drawingml/2006/wordprocessingDrawing" xmlns:w10="urn:schemas-microsoft-com:office:word" xmlns:w="http://schemas.openxmlformats.org/wordprocessingml/2006/main" xmlns:w14="http://schemas.microsoft.com/office/word/2010/wordml" xmlns:w15="http://schemas.microsoft.com/office/word/2012/wordml" xmlns:wpg="http://schemas.microsoft.com/office/word/2010/wordprocessingGroup" xmlns:wpi="http://schemas.microsoft.com/office/word/2010/wordprocessingInk" xmlns:wne="http://schemas.microsoft.com/office/word/2006/wordml" xmlns:wps="http://schemas.microsoft.com/office/word/2010/wordprocessingShape" mc:Ignorable="w14 w15 wp14">
   <w:p>
     <w:pPr>
       <w:pStyle w:val="Intestazione"/>
@@ -4660,6 +4745,7 @@
     <w:rsid w:val="00923218"/>
     <w:rsid w:val="00997E7D"/>
     <w:rsid w:val="00A1514F"/>
+    <w:rsid w:val="00AB2461"/>
     <w:rsid w:val="00AC4702"/>
     <w:rsid w:val="00AE278E"/>
     <w:rsid w:val="00AE7D08"/>
@@ -5472,7 +5558,7 @@
 </file>
 
 <file path=customXml/itemProps1.xml><?xml version="1.0" encoding="utf-8"?>
-<ds:datastoreItem xmlns:ds="http://schemas.openxmlformats.org/officeDocument/2006/customXml" ds:itemID="{1AB824AC-E434-4907-B41A-390A6DF29BC3}">
+<ds:datastoreItem xmlns:ds="http://schemas.openxmlformats.org/officeDocument/2006/customXml" ds:itemID="{3B7DCB35-0DD7-4733-AB61-CA4CD9860230}">
   <ds:schemaRefs>
     <ds:schemaRef ds:uri="http://schemas.openxmlformats.org/officeDocument/2006/bibliography"/>
   </ds:schemaRefs>

--- a/Progettazione/Diari/01_lupica_andrea_diario_2016-09-08.docx
+++ b/Progettazione/Diari/01_lupica_andrea_diario_2016-09-08.docx
@@ -12,17 +12,8 @@
           <w:color w:val="auto"/>
         </w:rPr>
       </w:pPr>
-    </w:p>
-    <w:p>
-      <w:pPr>
-        <w:pStyle w:val="Titolo"/>
-        <w:pBdr>
-          <w:bottom w:val="single" w:sz="4" w:space="4" w:color="auto"/>
-        </w:pBdr>
-        <w:rPr>
-          <w:color w:val="auto"/>
-        </w:rPr>
-      </w:pPr>
+      <w:bookmarkStart w:id="0" w:name="_GoBack"/>
+      <w:bookmarkEnd w:id="0"/>
       <w:r>
         <w:rPr>
           <w:color w:val="auto"/>
@@ -1329,7 +1320,7 @@
       <w:tab/>
     </w:r>
     <w:r>
-      <w:t>MPT</w:t>
+      <w:t>Gestione Approcci Interdisciplinari MP</w:t>
     </w:r>
     <w:r>
       <w:tab/>
@@ -1350,20 +1341,6 @@
       <w:tab/>
     </w:r>
     <w:r>
-      <w:tab/>
-    </w:r>
-    <w:r>
-      <w:tab/>
-    </w:r>
-    <w:r>
-      <w:tab/>
-    </w:r>
-    <w:r>
-      <w:tab/>
-    </w:r>
-    <w:bookmarkStart w:id="0" w:name="_GoBack"/>
-    <w:bookmarkEnd w:id="0"/>
-    <w:r>
       <w:rPr>
         <w:bCs/>
       </w:rPr>
@@ -1387,7 +1364,7 @@
         <w:noProof/>
         <w:lang w:val="it-IT"/>
       </w:rPr>
-      <w:t>1</w:t>
+      <w:t>4</w:t>
     </w:r>
     <w:r>
       <w:rPr>
@@ -4749,6 +4726,7 @@
     <w:rsid w:val="00AC4702"/>
     <w:rsid w:val="00AE278E"/>
     <w:rsid w:val="00AE7D08"/>
+    <w:rsid w:val="00B104F0"/>
     <w:rsid w:val="00BD119E"/>
     <w:rsid w:val="00C22A10"/>
     <w:rsid w:val="00C57AC2"/>
@@ -4757,6 +4735,7 @@
     <w:rsid w:val="00CF74A6"/>
     <w:rsid w:val="00D07130"/>
     <w:rsid w:val="00D07A71"/>
+    <w:rsid w:val="00DA4681"/>
     <w:rsid w:val="00DE6AA0"/>
     <w:rsid w:val="00E07B40"/>
     <w:rsid w:val="00E13AFB"/>
@@ -5558,7 +5537,7 @@
 </file>
 
 <file path=customXml/itemProps1.xml><?xml version="1.0" encoding="utf-8"?>
-<ds:datastoreItem xmlns:ds="http://schemas.openxmlformats.org/officeDocument/2006/customXml" ds:itemID="{3B7DCB35-0DD7-4733-AB61-CA4CD9860230}">
+<ds:datastoreItem xmlns:ds="http://schemas.openxmlformats.org/officeDocument/2006/customXml" ds:itemID="{D0EF2698-3127-4FBF-A61A-A8F56FCE818B}">
   <ds:schemaRefs>
     <ds:schemaRef ds:uri="http://schemas.openxmlformats.org/officeDocument/2006/bibliography"/>
   </ds:schemaRefs>

--- a/Progettazione/Diari/01_lupica_andrea_diario_2016-09-08.docx
+++ b/Progettazione/Diari/01_lupica_andrea_diario_2016-09-08.docx
@@ -12,8 +12,6 @@
           <w:color w:val="auto"/>
         </w:rPr>
       </w:pPr>
-      <w:bookmarkStart w:id="0" w:name="_GoBack"/>
-      <w:bookmarkEnd w:id="0"/>
       <w:r>
         <w:rPr>
           <w:color w:val="auto"/>
@@ -152,7 +150,7 @@
                 <w:noProof/>
                 <w:lang w:eastAsia="it-CH"/>
               </w:rPr>
-              <w:t>Inizialmente ho modificato il diagramma ER poiché mi è stato detto che a dipendenza dei corsi le classi hanno determinate materie quindi ho dovuto aggiungere una relazione molti a molti tra materia e corso</w:t>
+              <w:t xml:space="preserve">Inizialmente ho modificato il diagramma ER poiché </w:t>
             </w:r>
             <w:r>
               <w:rPr>
@@ -160,7 +158,25 @@
                 <w:noProof/>
                 <w:lang w:eastAsia="it-CH"/>
               </w:rPr>
-              <w:t xml:space="preserve"> e inoltre ho aggiunto l’attributo “password momentanea” cosi da indicare se la password è in fase di recupero</w:t>
+              <w:t xml:space="preserve">ho notato </w:t>
+            </w:r>
+            <w:r>
+              <w:rPr>
+                <w:b w:val="0"/>
+                <w:noProof/>
+                <w:lang w:eastAsia="it-CH"/>
+              </w:rPr>
+              <w:t xml:space="preserve">alcune piccole imperfezioni, </w:t>
+            </w:r>
+            <w:bookmarkStart w:id="0" w:name="_GoBack"/>
+            <w:bookmarkEnd w:id="0"/>
+            <w:r>
+              <w:rPr>
+                <w:b w:val="0"/>
+                <w:noProof/>
+                <w:lang w:eastAsia="it-CH"/>
+              </w:rPr>
+              <w:t>inoltre ho aggiunto l’attributo “password momentanea” cosi da indicare se la password è in fase di recupero</w:t>
             </w:r>
             <w:r>
               <w:rPr>
@@ -1312,13 +1328,18 @@
       <w:sdtEndPr/>
       <w:sdtContent>
         <w:r>
-          <w:t>Nome Progetto:</w:t>
+          <w:t xml:space="preserve">Nome </w:t>
+        </w:r>
+        <w:proofErr w:type="gramStart"/>
+        <w:r>
+          <w:t>Progetto:</w:t>
         </w:r>
       </w:sdtContent>
     </w:sdt>
     <w:r>
       <w:tab/>
     </w:r>
+    <w:proofErr w:type="gramEnd"/>
     <w:r>
       <w:t>Gestione Approcci Interdisciplinari MP</w:t>
     </w:r>
@@ -1468,7 +1489,15 @@
       </w:rPr>
     </w:pPr>
     <w:r>
-      <w:t>Andrea Lupica 4AC</w:t>
+      <w:t xml:space="preserve">Andrea </w:t>
+    </w:r>
+    <w:proofErr w:type="spellStart"/>
+    <w:r>
+      <w:t>Lupica</w:t>
+    </w:r>
+    <w:proofErr w:type="spellEnd"/>
+    <w:r>
+      <w:t xml:space="preserve"> 4AC</w:t>
     </w:r>
   </w:p>
   <w:p>
@@ -4698,6 +4727,7 @@
     <w:rsid w:val="00392F29"/>
     <w:rsid w:val="003F5C32"/>
     <w:rsid w:val="00417A30"/>
+    <w:rsid w:val="00485233"/>
     <w:rsid w:val="004E2C9B"/>
     <w:rsid w:val="004E6B5D"/>
     <w:rsid w:val="004F7A60"/>
@@ -4735,6 +4765,7 @@
     <w:rsid w:val="00CF74A6"/>
     <w:rsid w:val="00D07130"/>
     <w:rsid w:val="00D07A71"/>
+    <w:rsid w:val="00D14E3D"/>
     <w:rsid w:val="00DA4681"/>
     <w:rsid w:val="00DE6AA0"/>
     <w:rsid w:val="00E07B40"/>
@@ -5537,7 +5568,7 @@
 </file>
 
 <file path=customXml/itemProps1.xml><?xml version="1.0" encoding="utf-8"?>
-<ds:datastoreItem xmlns:ds="http://schemas.openxmlformats.org/officeDocument/2006/customXml" ds:itemID="{D0EF2698-3127-4FBF-A61A-A8F56FCE818B}">
+<ds:datastoreItem xmlns:ds="http://schemas.openxmlformats.org/officeDocument/2006/customXml" ds:itemID="{FC6217F1-210A-4DC5-9395-CD466B5B014C}">
   <ds:schemaRefs>
     <ds:schemaRef ds:uri="http://schemas.openxmlformats.org/officeDocument/2006/bibliography"/>
   </ds:schemaRefs>
